--- a/Documentation.docx
+++ b/Documentation.docx
@@ -191,33 +191,7 @@
           <w:szCs w:val="28"/>
           <w:shd w:val="clear" w:color="auto" w:fill="FFFFFF"/>
         </w:rPr>
-        <w:t xml:space="preserve">Ing. </w:t>
-      </w:r>
-      <w:proofErr w:type="spellStart"/>
-      <w:r>
-        <w:rPr>
-          <w:rFonts w:cstheme="minorHAnsi"/>
-          <w:b/>
-          <w:bCs/>
-          <w:color w:val="000000" w:themeColor="text1"/>
-          <w:sz w:val="28"/>
-          <w:szCs w:val="28"/>
-          <w:shd w:val="clear" w:color="auto" w:fill="FFFFFF"/>
-        </w:rPr>
-        <w:t>Lukáš</w:t>
-      </w:r>
-      <w:proofErr w:type="spellEnd"/>
-      <w:r>
-        <w:rPr>
-          <w:rFonts w:cstheme="minorHAnsi"/>
-          <w:b/>
-          <w:bCs/>
-          <w:color w:val="000000" w:themeColor="text1"/>
-          <w:sz w:val="28"/>
-          <w:szCs w:val="28"/>
-          <w:shd w:val="clear" w:color="auto" w:fill="FFFFFF"/>
-        </w:rPr>
-        <w:t xml:space="preserve"> </w:t>
+        <w:t xml:space="preserve">Ing. Lukáš </w:t>
       </w:r>
       <w:proofErr w:type="spellStart"/>
       <w:r>
@@ -416,7 +390,7 @@
           <w:r>
             <w:fldChar w:fldCharType="separate"/>
           </w:r>
-          <w:hyperlink w:anchor="_Toc121251459" w:history="1">
+          <w:hyperlink w:anchor="_Toc121409302" w:history="1">
             <w:r>
               <w:rPr>
                 <w:rStyle w:val="Hyperlink"/>
@@ -444,7 +418,7 @@
                 <w:noProof/>
                 <w:webHidden/>
               </w:rPr>
-              <w:instrText xml:space="preserve"> PAGEREF _Toc121251459 \h </w:instrText>
+              <w:instrText xml:space="preserve"> PAGEREF _Toc121409302 \h </w:instrText>
             </w:r>
             <w:r>
               <w:rPr>
@@ -487,7 +461,7 @@
               <w:sz w:val="22"/>
             </w:rPr>
           </w:pPr>
-          <w:hyperlink w:anchor="_Toc121251460" w:history="1">
+          <w:hyperlink w:anchor="_Toc121409303" w:history="1">
             <w:r>
               <w:rPr>
                 <w:rStyle w:val="Hyperlink"/>
@@ -514,7 +488,7 @@
                 <w:noProof/>
                 <w:webHidden/>
               </w:rPr>
-              <w:instrText xml:space="preserve"> PAGEREF _Toc121251460 \h </w:instrText>
+              <w:instrText xml:space="preserve"> PAGEREF _Toc121409303 \h </w:instrText>
             </w:r>
             <w:r>
               <w:rPr>
@@ -558,7 +532,7 @@
               <w:sz w:val="22"/>
             </w:rPr>
           </w:pPr>
-          <w:hyperlink w:anchor="_Toc121251461" w:history="1">
+          <w:hyperlink w:anchor="_Toc121409304" w:history="1">
             <w:r>
               <w:rPr>
                 <w:rStyle w:val="Hyperlink"/>
@@ -600,7 +574,7 @@
                 <w:noProof/>
                 <w:webHidden/>
               </w:rPr>
-              <w:instrText xml:space="preserve"> PAGEREF _Toc121251461 \h </w:instrText>
+              <w:instrText xml:space="preserve"> PAGEREF _Toc121409304 \h </w:instrText>
             </w:r>
             <w:r>
               <w:rPr>
@@ -644,7 +618,7 @@
               <w:sz w:val="22"/>
             </w:rPr>
           </w:pPr>
-          <w:hyperlink w:anchor="_Toc121251462" w:history="1">
+          <w:hyperlink w:anchor="_Toc121409305" w:history="1">
             <w:r>
               <w:rPr>
                 <w:rStyle w:val="Hyperlink"/>
@@ -686,7 +660,7 @@
                 <w:noProof/>
                 <w:webHidden/>
               </w:rPr>
-              <w:instrText xml:space="preserve"> PAGEREF _Toc121251462 \h </w:instrText>
+              <w:instrText xml:space="preserve"> PAGEREF _Toc121409305 \h </w:instrText>
             </w:r>
             <w:r>
               <w:rPr>
@@ -730,7 +704,7 @@
               <w:sz w:val="22"/>
             </w:rPr>
           </w:pPr>
-          <w:hyperlink w:anchor="_Toc121251463" w:history="1">
+          <w:hyperlink w:anchor="_Toc121409306" w:history="1">
             <w:r>
               <w:rPr>
                 <w:rStyle w:val="Hyperlink"/>
@@ -772,7 +746,7 @@
                 <w:noProof/>
                 <w:webHidden/>
               </w:rPr>
-              <w:instrText xml:space="preserve"> PAGEREF _Toc121251463 \h </w:instrText>
+              <w:instrText xml:space="preserve"> PAGEREF _Toc121409306 \h </w:instrText>
             </w:r>
             <w:r>
               <w:rPr>
@@ -816,7 +790,7 @@
               <w:sz w:val="22"/>
             </w:rPr>
           </w:pPr>
-          <w:hyperlink w:anchor="_Toc121251464" w:history="1">
+          <w:hyperlink w:anchor="_Toc121409307" w:history="1">
             <w:r>
               <w:rPr>
                 <w:rStyle w:val="Hyperlink"/>
@@ -858,7 +832,7 @@
                 <w:noProof/>
                 <w:webHidden/>
               </w:rPr>
-              <w:instrText xml:space="preserve"> PAGEREF _Toc121251464 \h </w:instrText>
+              <w:instrText xml:space="preserve"> PAGEREF _Toc121409307 \h </w:instrText>
             </w:r>
             <w:r>
               <w:rPr>
@@ -902,7 +876,7 @@
               <w:sz w:val="22"/>
             </w:rPr>
           </w:pPr>
-          <w:hyperlink w:anchor="_Toc121251465" w:history="1">
+          <w:hyperlink w:anchor="_Toc121409308" w:history="1">
             <w:r>
               <w:rPr>
                 <w:rStyle w:val="Hyperlink"/>
@@ -944,7 +918,7 @@
                 <w:noProof/>
                 <w:webHidden/>
               </w:rPr>
-              <w:instrText xml:space="preserve"> PAGEREF _Toc121251465 \h </w:instrText>
+              <w:instrText xml:space="preserve"> PAGEREF _Toc121409308 \h </w:instrText>
             </w:r>
             <w:r>
               <w:rPr>
@@ -988,7 +962,7 @@
               <w:sz w:val="22"/>
             </w:rPr>
           </w:pPr>
-          <w:hyperlink w:anchor="_Toc121251466" w:history="1">
+          <w:hyperlink w:anchor="_Toc121409309" w:history="1">
             <w:r>
               <w:rPr>
                 <w:rStyle w:val="Hyperlink"/>
@@ -1030,7 +1004,7 @@
                 <w:noProof/>
                 <w:webHidden/>
               </w:rPr>
-              <w:instrText xml:space="preserve"> PAGEREF _Toc121251466 \h </w:instrText>
+              <w:instrText xml:space="preserve"> PAGEREF _Toc121409309 \h </w:instrText>
             </w:r>
             <w:r>
               <w:rPr>
@@ -1073,7 +1047,7 @@
               <w:sz w:val="22"/>
             </w:rPr>
           </w:pPr>
-          <w:hyperlink w:anchor="_Toc121251467" w:history="1">
+          <w:hyperlink w:anchor="_Toc121409310" w:history="1">
             <w:r>
               <w:rPr>
                 <w:rStyle w:val="Hyperlink"/>
@@ -1100,7 +1074,7 @@
                 <w:noProof/>
                 <w:webHidden/>
               </w:rPr>
-              <w:instrText xml:space="preserve"> PAGEREF _Toc121251467 \h </w:instrText>
+              <w:instrText xml:space="preserve"> PAGEREF _Toc121409310 \h </w:instrText>
             </w:r>
             <w:r>
               <w:rPr>
@@ -1143,7 +1117,7 @@
               <w:sz w:val="22"/>
             </w:rPr>
           </w:pPr>
-          <w:hyperlink w:anchor="_Toc121251468" w:history="1">
+          <w:hyperlink w:anchor="_Toc121409311" w:history="1">
             <w:r>
               <w:rPr>
                 <w:rStyle w:val="Hyperlink"/>
@@ -1170,7 +1144,7 @@
                 <w:noProof/>
                 <w:webHidden/>
               </w:rPr>
-              <w:instrText xml:space="preserve"> PAGEREF _Toc121251468 \h </w:instrText>
+              <w:instrText xml:space="preserve"> PAGEREF _Toc121409311 \h </w:instrText>
             </w:r>
             <w:r>
               <w:rPr>
@@ -1213,7 +1187,7 @@
               <w:sz w:val="22"/>
             </w:rPr>
           </w:pPr>
-          <w:hyperlink w:anchor="_Toc121251469" w:history="1">
+          <w:hyperlink w:anchor="_Toc121409312" w:history="1">
             <w:r>
               <w:rPr>
                 <w:rStyle w:val="Hyperlink"/>
@@ -1240,7 +1214,7 @@
                 <w:noProof/>
                 <w:webHidden/>
               </w:rPr>
-              <w:instrText xml:space="preserve"> PAGEREF _Toc121251469 \h </w:instrText>
+              <w:instrText xml:space="preserve"> PAGEREF _Toc121409312 \h </w:instrText>
             </w:r>
             <w:r>
               <w:rPr>
@@ -1283,7 +1257,7 @@
               <w:sz w:val="22"/>
             </w:rPr>
           </w:pPr>
-          <w:hyperlink w:anchor="_Toc121251470" w:history="1">
+          <w:hyperlink w:anchor="_Toc121409313" w:history="1">
             <w:r>
               <w:rPr>
                 <w:rStyle w:val="Hyperlink"/>
@@ -1310,7 +1284,7 @@
                 <w:noProof/>
                 <w:webHidden/>
               </w:rPr>
-              <w:instrText xml:space="preserve"> PAGEREF _Toc121251470 \h </w:instrText>
+              <w:instrText xml:space="preserve"> PAGEREF _Toc121409313 \h </w:instrText>
             </w:r>
             <w:r>
               <w:rPr>
@@ -1353,7 +1327,7 @@
               <w:sz w:val="22"/>
             </w:rPr>
           </w:pPr>
-          <w:hyperlink w:anchor="_Toc121251471" w:history="1">
+          <w:hyperlink w:anchor="_Toc121409314" w:history="1">
             <w:r>
               <w:rPr>
                 <w:rStyle w:val="Hyperlink"/>
@@ -1380,7 +1354,7 @@
                 <w:noProof/>
                 <w:webHidden/>
               </w:rPr>
-              <w:instrText xml:space="preserve"> PAGEREF _Toc121251471 \h </w:instrText>
+              <w:instrText xml:space="preserve"> PAGEREF _Toc121409314 \h </w:instrText>
             </w:r>
             <w:r>
               <w:rPr>
@@ -1423,7 +1397,7 @@
               <w:sz w:val="22"/>
             </w:rPr>
           </w:pPr>
-          <w:hyperlink w:anchor="_Toc121251472" w:history="1">
+          <w:hyperlink w:anchor="_Toc121409315" w:history="1">
             <w:r>
               <w:rPr>
                 <w:rStyle w:val="Hyperlink"/>
@@ -1450,7 +1424,7 @@
                 <w:noProof/>
                 <w:webHidden/>
               </w:rPr>
-              <w:instrText xml:space="preserve"> PAGEREF _Toc121251472 \h </w:instrText>
+              <w:instrText xml:space="preserve"> PAGEREF _Toc121409315 \h </w:instrText>
             </w:r>
             <w:r>
               <w:rPr>
@@ -1493,7 +1467,7 @@
               <w:sz w:val="22"/>
             </w:rPr>
           </w:pPr>
-          <w:hyperlink w:anchor="_Toc121251473" w:history="1">
+          <w:hyperlink w:anchor="_Toc121409316" w:history="1">
             <w:r>
               <w:rPr>
                 <w:rStyle w:val="Hyperlink"/>
@@ -1520,7 +1494,7 @@
                 <w:noProof/>
                 <w:webHidden/>
               </w:rPr>
-              <w:instrText xml:space="preserve"> PAGEREF _Toc121251473 \h </w:instrText>
+              <w:instrText xml:space="preserve"> PAGEREF _Toc121409316 \h </w:instrText>
             </w:r>
             <w:r>
               <w:rPr>
@@ -1563,7 +1537,7 @@
               <w:sz w:val="22"/>
             </w:rPr>
           </w:pPr>
-          <w:hyperlink w:anchor="_Toc121251474" w:history="1">
+          <w:hyperlink w:anchor="_Toc121409317" w:history="1">
             <w:r>
               <w:rPr>
                 <w:rStyle w:val="Hyperlink"/>
@@ -1590,7 +1564,7 @@
                 <w:noProof/>
                 <w:webHidden/>
               </w:rPr>
-              <w:instrText xml:space="preserve"> PAGEREF _Toc121251474 \h </w:instrText>
+              <w:instrText xml:space="preserve"> PAGEREF _Toc121409317 \h </w:instrText>
             </w:r>
             <w:r>
               <w:rPr>
@@ -1633,7 +1607,7 @@
               <w:sz w:val="22"/>
             </w:rPr>
           </w:pPr>
-          <w:hyperlink w:anchor="_Toc121251475" w:history="1">
+          <w:hyperlink w:anchor="_Toc121409318" w:history="1">
             <w:r>
               <w:rPr>
                 <w:rStyle w:val="Hyperlink"/>
@@ -1660,7 +1634,7 @@
                 <w:noProof/>
                 <w:webHidden/>
               </w:rPr>
-              <w:instrText xml:space="preserve"> PAGEREF _Toc121251475 \h </w:instrText>
+              <w:instrText xml:space="preserve"> PAGEREF _Toc121409318 \h </w:instrText>
             </w:r>
             <w:r>
               <w:rPr>
@@ -1703,7 +1677,7 @@
               <w:sz w:val="22"/>
             </w:rPr>
           </w:pPr>
-          <w:hyperlink w:anchor="_Toc121251476" w:history="1">
+          <w:hyperlink w:anchor="_Toc121409319" w:history="1">
             <w:r>
               <w:rPr>
                 <w:rStyle w:val="Hyperlink"/>
@@ -1730,7 +1704,7 @@
                 <w:noProof/>
                 <w:webHidden/>
               </w:rPr>
-              <w:instrText xml:space="preserve"> PAGEREF _Toc121251476 \h </w:instrText>
+              <w:instrText xml:space="preserve"> PAGEREF _Toc121409319 \h </w:instrText>
             </w:r>
             <w:r>
               <w:rPr>
@@ -1773,7 +1747,7 @@
               <w:sz w:val="22"/>
             </w:rPr>
           </w:pPr>
-          <w:hyperlink w:anchor="_Toc121251477" w:history="1">
+          <w:hyperlink w:anchor="_Toc121409320" w:history="1">
             <w:r>
               <w:rPr>
                 <w:rStyle w:val="Hyperlink"/>
@@ -1800,7 +1774,7 @@
                 <w:noProof/>
                 <w:webHidden/>
               </w:rPr>
-              <w:instrText xml:space="preserve"> PAGEREF _Toc121251477 \h </w:instrText>
+              <w:instrText xml:space="preserve"> PAGEREF _Toc121409320 \h </w:instrText>
             </w:r>
             <w:r>
               <w:rPr>
@@ -1843,7 +1817,7 @@
               <w:sz w:val="22"/>
             </w:rPr>
           </w:pPr>
-          <w:hyperlink w:anchor="_Toc121251478" w:history="1">
+          <w:hyperlink w:anchor="_Toc121409321" w:history="1">
             <w:r>
               <w:rPr>
                 <w:rStyle w:val="Hyperlink"/>
@@ -1870,7 +1844,7 @@
                 <w:noProof/>
                 <w:webHidden/>
               </w:rPr>
-              <w:instrText xml:space="preserve"> PAGEREF _Toc121251478 \h </w:instrText>
+              <w:instrText xml:space="preserve"> PAGEREF _Toc121409321 \h </w:instrText>
             </w:r>
             <w:r>
               <w:rPr>
@@ -1913,7 +1887,7 @@
               <w:sz w:val="22"/>
             </w:rPr>
           </w:pPr>
-          <w:hyperlink w:anchor="_Toc121251479" w:history="1">
+          <w:hyperlink w:anchor="_Toc121409322" w:history="1">
             <w:r>
               <w:rPr>
                 <w:rStyle w:val="Hyperlink"/>
@@ -1940,7 +1914,7 @@
                 <w:noProof/>
                 <w:webHidden/>
               </w:rPr>
-              <w:instrText xml:space="preserve"> PAGEREF _Toc121251479 \h </w:instrText>
+              <w:instrText xml:space="preserve"> PAGEREF _Toc121409322 \h </w:instrText>
             </w:r>
             <w:r>
               <w:rPr>
@@ -1983,7 +1957,7 @@
               <w:sz w:val="22"/>
             </w:rPr>
           </w:pPr>
-          <w:hyperlink w:anchor="_Toc121251480" w:history="1">
+          <w:hyperlink w:anchor="_Toc121409323" w:history="1">
             <w:r>
               <w:rPr>
                 <w:rStyle w:val="Hyperlink"/>
@@ -2010,7 +1984,7 @@
                 <w:noProof/>
                 <w:webHidden/>
               </w:rPr>
-              <w:instrText xml:space="preserve"> PAGEREF _Toc121251480 \h </w:instrText>
+              <w:instrText xml:space="preserve"> PAGEREF _Toc121409323 \h </w:instrText>
             </w:r>
             <w:r>
               <w:rPr>
@@ -2053,7 +2027,7 @@
               <w:sz w:val="22"/>
             </w:rPr>
           </w:pPr>
-          <w:hyperlink w:anchor="_Toc121251481" w:history="1">
+          <w:hyperlink w:anchor="_Toc121409324" w:history="1">
             <w:r>
               <w:rPr>
                 <w:rStyle w:val="Hyperlink"/>
@@ -2080,7 +2054,7 @@
                 <w:noProof/>
                 <w:webHidden/>
               </w:rPr>
-              <w:instrText xml:space="preserve"> PAGEREF _Toc121251481 \h </w:instrText>
+              <w:instrText xml:space="preserve"> PAGEREF _Toc121409324 \h </w:instrText>
             </w:r>
             <w:r>
               <w:rPr>
@@ -2123,7 +2097,7 @@
               <w:sz w:val="22"/>
             </w:rPr>
           </w:pPr>
-          <w:hyperlink w:anchor="_Toc121251482" w:history="1">
+          <w:hyperlink w:anchor="_Toc121409325" w:history="1">
             <w:r>
               <w:rPr>
                 <w:rStyle w:val="Hyperlink"/>
@@ -2150,7 +2124,7 @@
                 <w:noProof/>
                 <w:webHidden/>
               </w:rPr>
-              <w:instrText xml:space="preserve"> PAGEREF _Toc121251482 \h </w:instrText>
+              <w:instrText xml:space="preserve"> PAGEREF _Toc121409325 \h </w:instrText>
             </w:r>
             <w:r>
               <w:rPr>
@@ -2193,7 +2167,7 @@
               <w:sz w:val="22"/>
             </w:rPr>
           </w:pPr>
-          <w:hyperlink w:anchor="_Toc121251483" w:history="1">
+          <w:hyperlink w:anchor="_Toc121409326" w:history="1">
             <w:r>
               <w:rPr>
                 <w:rStyle w:val="Hyperlink"/>
@@ -2220,7 +2194,7 @@
                 <w:noProof/>
                 <w:webHidden/>
               </w:rPr>
-              <w:instrText xml:space="preserve"> PAGEREF _Toc121251483 \h </w:instrText>
+              <w:instrText xml:space="preserve"> PAGEREF _Toc121409326 \h </w:instrText>
             </w:r>
             <w:r>
               <w:rPr>
@@ -2263,7 +2237,7 @@
               <w:sz w:val="22"/>
             </w:rPr>
           </w:pPr>
-          <w:hyperlink w:anchor="_Toc121251484" w:history="1">
+          <w:hyperlink w:anchor="_Toc121409327" w:history="1">
             <w:r>
               <w:rPr>
                 <w:rStyle w:val="Hyperlink"/>
@@ -2290,7 +2264,7 @@
                 <w:noProof/>
                 <w:webHidden/>
               </w:rPr>
-              <w:instrText xml:space="preserve"> PAGEREF _Toc121251484 \h </w:instrText>
+              <w:instrText xml:space="preserve"> PAGEREF _Toc121409327 \h </w:instrText>
             </w:r>
             <w:r>
               <w:rPr>
@@ -2333,7 +2307,7 @@
               <w:sz w:val="22"/>
             </w:rPr>
           </w:pPr>
-          <w:hyperlink w:anchor="_Toc121251485" w:history="1">
+          <w:hyperlink w:anchor="_Toc121409328" w:history="1">
             <w:r>
               <w:rPr>
                 <w:rStyle w:val="Hyperlink"/>
@@ -2360,7 +2334,7 @@
                 <w:noProof/>
                 <w:webHidden/>
               </w:rPr>
-              <w:instrText xml:space="preserve"> PAGEREF _Toc121251485 \h </w:instrText>
+              <w:instrText xml:space="preserve"> PAGEREF _Toc121409328 \h </w:instrText>
             </w:r>
             <w:r>
               <w:rPr>
@@ -2449,7 +2423,7 @@
           <w:shd w:val="clear" w:color="auto" w:fill="FFFFFF"/>
         </w:rPr>
       </w:pPr>
-      <w:bookmarkStart w:id="0" w:name="_Toc121251459"/>
+      <w:bookmarkStart w:id="0" w:name="_Toc121409302"/>
       <w:r>
         <w:rPr>
           <w:shd w:val="clear" w:color="auto" w:fill="FFFFFF"/>
@@ -2479,7 +2453,7 @@
       <w:pPr>
         <w:pStyle w:val="Heading1"/>
       </w:pPr>
-      <w:bookmarkStart w:id="1" w:name="_Toc121251460"/>
+      <w:bookmarkStart w:id="1" w:name="_Toc121409303"/>
       <w:r>
         <w:t>Header</w:t>
       </w:r>
@@ -2546,7 +2520,7 @@
           <w:numId w:val="1"/>
         </w:numPr>
       </w:pPr>
-      <w:bookmarkStart w:id="2" w:name="_Toc121251461"/>
+      <w:bookmarkStart w:id="2" w:name="_Toc121409304"/>
       <w:r>
         <w:t>Communication type (2B)</w:t>
       </w:r>
@@ -2704,7 +2678,7 @@
           <w:numId w:val="1"/>
         </w:numPr>
       </w:pPr>
-      <w:bookmarkStart w:id="3" w:name="_Toc121251462"/>
+      <w:bookmarkStart w:id="3" w:name="_Toc121409305"/>
       <w:r>
         <w:t>Packet ID</w:t>
       </w:r>
@@ -2728,7 +2702,7 @@
           <w:numId w:val="1"/>
         </w:numPr>
       </w:pPr>
-      <w:bookmarkStart w:id="4" w:name="_Toc121251463"/>
+      <w:bookmarkStart w:id="4" w:name="_Toc121409306"/>
       <w:r>
         <w:t>Data size</w:t>
       </w:r>
@@ -2747,7 +2721,7 @@
           <w:numId w:val="1"/>
         </w:numPr>
       </w:pPr>
-      <w:bookmarkStart w:id="5" w:name="_Toc121251464"/>
+      <w:bookmarkStart w:id="5" w:name="_Toc121409307"/>
       <w:r>
         <w:t>Data type</w:t>
       </w:r>
@@ -2786,7 +2760,7 @@
           <w:numId w:val="1"/>
         </w:numPr>
       </w:pPr>
-      <w:bookmarkStart w:id="6" w:name="_Toc121251465"/>
+      <w:bookmarkStart w:id="6" w:name="_Toc121409308"/>
       <w:r>
         <w:t>Data</w:t>
       </w:r>
@@ -2808,7 +2782,7 @@
       <w:r>
         <w:t xml:space="preserve"> </w:t>
       </w:r>
-      <w:bookmarkStart w:id="7" w:name="_Toc121251466"/>
+      <w:bookmarkStart w:id="7" w:name="_Toc121409309"/>
       <w:r>
         <w:t>CRC</w:t>
       </w:r>
@@ -2833,7 +2807,7 @@
       <w:pPr>
         <w:pStyle w:val="Heading1"/>
       </w:pPr>
-      <w:bookmarkStart w:id="8" w:name="_Toc121251467"/>
+      <w:bookmarkStart w:id="8" w:name="_Toc121409310"/>
       <w:r>
         <w:t>Connection management</w:t>
       </w:r>
@@ -2849,7 +2823,7 @@
       <w:pPr>
         <w:pStyle w:val="Heading2"/>
       </w:pPr>
-      <w:bookmarkStart w:id="9" w:name="_Toc121251468"/>
+      <w:bookmarkStart w:id="9" w:name="_Toc121409311"/>
       <w:r>
         <w:t>Connection establishment</w:t>
       </w:r>
@@ -3082,7 +3056,7 @@
       <w:pPr>
         <w:pStyle w:val="Heading2"/>
       </w:pPr>
-      <w:bookmarkStart w:id="10" w:name="_Toc121251469"/>
+      <w:bookmarkStart w:id="10" w:name="_Toc121409312"/>
       <w:r>
         <w:t>Connection termination</w:t>
       </w:r>
@@ -3188,7 +3162,7 @@
       <w:pPr>
         <w:pStyle w:val="Heading2"/>
       </w:pPr>
-      <w:bookmarkStart w:id="11" w:name="_Toc121251470"/>
+      <w:bookmarkStart w:id="11" w:name="_Toc121409313"/>
       <w:r>
         <w:lastRenderedPageBreak/>
         <w:t>Successful data transfer</w:t>
@@ -3463,7 +3437,7 @@
       <w:pPr>
         <w:pStyle w:val="Heading2"/>
       </w:pPr>
-      <w:bookmarkStart w:id="12" w:name="_Toc121251471"/>
+      <w:bookmarkStart w:id="12" w:name="_Toc121409314"/>
       <w:r>
         <w:lastRenderedPageBreak/>
         <w:t>Corrupted data transfer</w:t>
@@ -3698,7 +3672,7 @@
       <w:pPr>
         <w:pStyle w:val="Heading2"/>
       </w:pPr>
-      <w:bookmarkStart w:id="13" w:name="_Toc121251472"/>
+      <w:bookmarkStart w:id="13" w:name="_Toc121409315"/>
       <w:r>
         <w:lastRenderedPageBreak/>
         <w:t>Data transfer timeout</w:t>
@@ -3804,7 +3778,7 @@
       <w:pPr>
         <w:pStyle w:val="Heading2"/>
       </w:pPr>
-      <w:bookmarkStart w:id="14" w:name="_Toc121251473"/>
+      <w:bookmarkStart w:id="14" w:name="_Toc121409316"/>
       <w:r>
         <w:lastRenderedPageBreak/>
         <w:t>The receiver is not responding</w:t>
@@ -3971,7 +3945,7 @@
       <w:pPr>
         <w:pStyle w:val="Heading2"/>
       </w:pPr>
-      <w:bookmarkStart w:id="15" w:name="_Toc121251474"/>
+      <w:bookmarkStart w:id="15" w:name="_Toc121409317"/>
       <w:r>
         <w:lastRenderedPageBreak/>
         <w:t>Keepalive</w:t>
@@ -4220,7 +4194,7 @@
       <w:pPr>
         <w:pStyle w:val="Heading2"/>
       </w:pPr>
-      <w:bookmarkStart w:id="16" w:name="_Toc121251475"/>
+      <w:bookmarkStart w:id="16" w:name="_Toc121409318"/>
       <w:r>
         <w:lastRenderedPageBreak/>
         <w:t>Switch tasks</w:t>
@@ -4343,7 +4317,7 @@
       <w:pPr>
         <w:pStyle w:val="Heading1"/>
       </w:pPr>
-      <w:bookmarkStart w:id="17" w:name="_Toc121251476"/>
+      <w:bookmarkStart w:id="17" w:name="_Toc121409319"/>
       <w:r>
         <w:lastRenderedPageBreak/>
         <w:t>CRC method</w:t>
@@ -4504,7 +4478,7 @@
       <w:pPr>
         <w:pStyle w:val="Heading3"/>
       </w:pPr>
-      <w:bookmarkStart w:id="18" w:name="_Toc121251477"/>
+      <w:bookmarkStart w:id="18" w:name="_Toc121409320"/>
       <w:r>
         <w:t>Simulating Error</w:t>
       </w:r>
@@ -4575,7 +4549,7 @@
       <w:pPr>
         <w:pStyle w:val="Heading1"/>
       </w:pPr>
-      <w:bookmarkStart w:id="19" w:name="_Toc121251478"/>
+      <w:bookmarkStart w:id="19" w:name="_Toc121409321"/>
       <w:r>
         <w:lastRenderedPageBreak/>
         <w:t>Changes from the original design</w:t>
@@ -4586,7 +4560,7 @@
       <w:pPr>
         <w:pStyle w:val="Heading2"/>
       </w:pPr>
-      <w:bookmarkStart w:id="20" w:name="_Toc121251479"/>
+      <w:bookmarkStart w:id="20" w:name="_Toc121409322"/>
       <w:r>
         <w:t>Header design</w:t>
       </w:r>
@@ -4740,7 +4714,7 @@
       <w:pPr>
         <w:pStyle w:val="Heading2"/>
       </w:pPr>
-      <w:bookmarkStart w:id="21" w:name="_Toc121251480"/>
+      <w:bookmarkStart w:id="21" w:name="_Toc121409323"/>
       <w:r>
         <w:lastRenderedPageBreak/>
         <w:t>Connection establishment</w:t>
@@ -4929,7 +4903,7 @@
       <w:pPr>
         <w:pStyle w:val="Heading2"/>
       </w:pPr>
-      <w:bookmarkStart w:id="22" w:name="_Toc121251481"/>
+      <w:bookmarkStart w:id="22" w:name="_Toc121409324"/>
       <w:r>
         <w:t>Connection termination</w:t>
       </w:r>
@@ -5119,7 +5093,7 @@
       <w:pPr>
         <w:pStyle w:val="Heading2"/>
       </w:pPr>
-      <w:bookmarkStart w:id="23" w:name="_Toc121251482"/>
+      <w:bookmarkStart w:id="23" w:name="_Toc121409325"/>
       <w:r>
         <w:lastRenderedPageBreak/>
         <w:t>Data transfer timeout</w:t>
@@ -5321,7 +5295,7 @@
       <w:pPr>
         <w:pStyle w:val="Heading2"/>
       </w:pPr>
-      <w:bookmarkStart w:id="24" w:name="_Toc121251483"/>
+      <w:bookmarkStart w:id="24" w:name="_Toc121409326"/>
       <w:r>
         <w:lastRenderedPageBreak/>
         <w:t>Switch task</w:t>
@@ -5539,7 +5513,7 @@
       <w:pPr>
         <w:pStyle w:val="Heading1"/>
       </w:pPr>
-      <w:bookmarkStart w:id="25" w:name="_Toc121251484"/>
+      <w:bookmarkStart w:id="25" w:name="_Toc121409327"/>
       <w:r>
         <w:lastRenderedPageBreak/>
         <w:t>Activity chart</w:t>
@@ -5605,7 +5579,7 @@
       <w:pPr>
         <w:pStyle w:val="Heading1"/>
       </w:pPr>
-      <w:bookmarkStart w:id="26" w:name="_Toc121251485"/>
+      <w:bookmarkStart w:id="26" w:name="_Toc121409328"/>
       <w:r>
         <w:t>Wireshark communication analysis</w:t>
       </w:r>
@@ -5827,6 +5801,9 @@
         <w:ind w:left="720"/>
       </w:pPr>
       <w:r>
+        <w:rPr>
+          <w:noProof/>
+        </w:rPr>
         <w:drawing>
           <wp:inline distT="0" distB="0" distL="0" distR="0" wp14:anchorId="2A284C0D" wp14:editId="311F034E">
             <wp:extent cx="5143500" cy="1656250"/>
@@ -5882,6 +5859,9 @@
         <w:ind w:left="360"/>
       </w:pPr>
       <w:r>
+        <w:rPr>
+          <w:noProof/>
+        </w:rPr>
         <w:drawing>
           <wp:inline distT="0" distB="0" distL="0" distR="0" wp14:anchorId="3A3A8EEE" wp14:editId="1E1EA994">
             <wp:extent cx="5562600" cy="1710975"/>
@@ -5936,6 +5916,9 @@
         <w:ind w:left="360"/>
       </w:pPr>
       <w:r>
+        <w:rPr>
+          <w:noProof/>
+        </w:rPr>
         <w:drawing>
           <wp:inline distT="0" distB="0" distL="0" distR="0" wp14:anchorId="32457042" wp14:editId="78BEDEFE">
             <wp:extent cx="5732519" cy="1638300"/>
@@ -5993,6 +5976,9 @@
         <w:ind w:left="360"/>
       </w:pPr>
       <w:r>
+        <w:rPr>
+          <w:noProof/>
+        </w:rPr>
         <w:drawing>
           <wp:inline distT="0" distB="0" distL="0" distR="0" wp14:anchorId="0213D7EB" wp14:editId="6BA29AE5">
             <wp:extent cx="5182229" cy="2009775"/>
@@ -6047,6 +6033,9 @@
         <w:ind w:left="360"/>
       </w:pPr>
       <w:r>
+        <w:rPr>
+          <w:noProof/>
+        </w:rPr>
         <w:drawing>
           <wp:inline distT="0" distB="0" distL="0" distR="0" wp14:anchorId="764BAFF8" wp14:editId="021D0B26">
             <wp:extent cx="5648325" cy="1271477"/>
